--- a/01_MiseEnService/09_EricC_01_MiseEnService.docx
+++ b/01_MiseEnService/09_EricC_01_MiseEnService.docx
@@ -10,16 +10,21 @@
         <w:t xml:space="preserve">Mise en service </w:t>
       </w:r>
       <w:r>
-        <w:t xml:space="preserve">de </w:t>
+        <w:t>d</w:t>
       </w:r>
       <w:r>
-        <w:rPr>
-          <w:highlight w:val="yellow"/>
-        </w:rPr>
-        <w:t>****</w:t>
+        <w:t xml:space="preserve">u robot </w:t>
+      </w:r>
+      <w:proofErr w:type="spellStart"/>
+      <w:r>
+        <w:t>Ericc</w:t>
+      </w:r>
+      <w:proofErr w:type="spellEnd"/>
+      <w:r>
+        <w:t xml:space="preserve"> </w:t>
       </w:r>
       <w:r>
-        <w:t xml:space="preserve"> – 20 minutes</w:t>
+        <w:t>– 20 minutes</w:t>
       </w:r>
     </w:p>
     <w:p/>
@@ -1242,10 +1247,18 @@
             <w:rPr>
               <w:i/>
               <w:sz w:val="18"/>
-              <w:highlight w:val="yellow"/>
             </w:rPr>
-            <w:t>Système XX</w:t>
+            <w:t xml:space="preserve">Robot </w:t>
           </w:r>
+          <w:proofErr w:type="spellStart"/>
+          <w:r>
+            <w:rPr>
+              <w:i/>
+              <w:sz w:val="18"/>
+            </w:rPr>
+            <w:t>EricC</w:t>
+          </w:r>
+          <w:proofErr w:type="spellEnd"/>
         </w:p>
         <w:p>
           <w:pPr>
